--- a/TAG.Content.Microsoft.Test/Documents/Figures.docx
+++ b/TAG.Content.Microsoft.Test/Documents/Figures.docx
@@ -94,13 +94,8 @@
           <w:lang w:val="en-US"/>
         </w:rPr>
       </w:pPr>
-      <w:proofErr w:type="spellStart"/>
       <w:r>
-        <w:t>Figure</w:t>
-      </w:r>
-      <w:proofErr w:type="spellEnd"/>
-      <w:r>
-        <w:t xml:space="preserve"> </w:t>
+        <w:t xml:space="preserve">Figure </w:t>
       </w:r>
       <w:fldSimple w:instr=" SEQ Figure \* ARABIC ">
         <w:r>
@@ -120,6 +115,58 @@
           <w:lang w:val="en-US"/>
         </w:rPr>
       </w:pPr>
+      <w:r>
+        <w:rPr>
+          <w:lang w:val="en-US"/>
+        </w:rPr>
+        <w:t xml:space="preserve">It is also possible to embed images </w:t>
+      </w:r>
+      <w:r>
+        <w:rPr>
+          <w:lang w:val="en-US"/>
+        </w:rPr>
+        <w:drawing>
+          <wp:inline distT="0" distB="0" distL="0" distR="0" wp14:anchorId="009778B8" wp14:editId="4DFEEE34">
+            <wp:extent cx="323878" cy="304826"/>
+            <wp:effectExtent l="0" t="0" r="0" b="0"/>
+            <wp:docPr id="3" name="Bildobjekt 3" descr="En bild som visar skiss, leende, cirkel, tecknad serie&#10;&#10;Automatiskt genererad beskrivning"/>
+            <wp:cNvGraphicFramePr>
+              <a:graphicFrameLocks xmlns:a="http://schemas.openxmlformats.org/drawingml/2006/main" noChangeAspect="1"/>
+            </wp:cNvGraphicFramePr>
+            <a:graphic xmlns:a="http://schemas.openxmlformats.org/drawingml/2006/main">
+              <a:graphicData uri="http://schemas.openxmlformats.org/drawingml/2006/picture">
+                <pic:pic xmlns:pic="http://schemas.openxmlformats.org/drawingml/2006/picture">
+                  <pic:nvPicPr>
+                    <pic:cNvPr id="3" name="Bildobjekt 3" descr="En bild som visar skiss, leende, cirkel, tecknad serie&#10;&#10;Automatiskt genererad beskrivning"/>
+                    <pic:cNvPicPr/>
+                  </pic:nvPicPr>
+                  <pic:blipFill>
+                    <a:blip r:embed="rId5"/>
+                    <a:stretch>
+                      <a:fillRect/>
+                    </a:stretch>
+                  </pic:blipFill>
+                  <pic:spPr>
+                    <a:xfrm>
+                      <a:off x="0" y="0"/>
+                      <a:ext cx="323878" cy="304826"/>
+                    </a:xfrm>
+                    <a:prstGeom prst="rect">
+                      <a:avLst/>
+                    </a:prstGeom>
+                  </pic:spPr>
+                </pic:pic>
+              </a:graphicData>
+            </a:graphic>
+          </wp:inline>
+        </w:drawing>
+      </w:r>
+      <w:r>
+        <w:rPr>
+          <w:lang w:val="en-US"/>
+        </w:rPr>
+        <w:t xml:space="preserve">in text. </w:t>
+      </w:r>
     </w:p>
     <w:sectPr>
       <w:pgSz w:w="11906" w:h="16838"/>
